--- a/CP/Analysis/Analysis.docx
+++ b/CP/Analysis/Analysis.docx
@@ -164,8 +164,6 @@
       <w:r>
         <w:t xml:space="preserve">Analysis of situation defines the current state and performance level of the system. Here system boundary is defined. </w:t>
       </w:r>
-      <w:bookmarkStart w:id="0" w:name="_GoBack"/>
-      <w:bookmarkEnd w:id="0"/>
     </w:p>
     <w:p>
       <w:pPr>
@@ -311,14 +309,27 @@
       <w:r>
         <w:t xml:space="preserve">Figure </w:t>
       </w:r>
-      <w:fldSimple w:instr=" SEQ Figure \* ARABIC ">
-        <w:r>
-          <w:rPr>
-            <w:noProof/>
-          </w:rPr>
-          <w:t>1</w:t>
-        </w:r>
-      </w:fldSimple>
+      <w:r>
+        <w:fldChar w:fldCharType="begin"/>
+      </w:r>
+      <w:r>
+        <w:instrText xml:space="preserve"> SEQ Figure \* ARABIC </w:instrText>
+      </w:r>
+      <w:r>
+        <w:fldChar w:fldCharType="separate"/>
+      </w:r>
+      <w:r>
+        <w:rPr>
+          <w:noProof/>
+        </w:rPr>
+        <w:t>1</w:t>
+      </w:r>
+      <w:r>
+        <w:rPr>
+          <w:noProof/>
+        </w:rPr>
+        <w:fldChar w:fldCharType="end"/>
+      </w:r>
       <w:r>
         <w:t xml:space="preserve"> Data flow diagram</w:t>
       </w:r>
@@ -1940,19 +1951,63 @@
           <w:tcPr>
             <w:tcW w:w="985" w:type="dxa"/>
           </w:tcPr>
-          <w:p/>
+          <w:p>
+            <w:r>
+              <w:t>NFR-07</w:t>
+            </w:r>
+          </w:p>
         </w:tc>
         <w:tc>
           <w:tcPr>
             <w:tcW w:w="2250" w:type="dxa"/>
           </w:tcPr>
-          <w:p/>
+          <w:p>
+            <w:r>
+              <w:t>Pre-installed templets</w:t>
+            </w:r>
+          </w:p>
         </w:tc>
         <w:tc>
           <w:tcPr>
             <w:tcW w:w="6115" w:type="dxa"/>
           </w:tcPr>
-          <w:p/>
+          <w:p>
+            <w:r>
+              <w:t>Provide pre-installed templets to help write down note easy.</w:t>
+            </w:r>
+          </w:p>
+        </w:tc>
+      </w:tr>
+      <w:tr>
+        <w:tc>
+          <w:tcPr>
+            <w:tcW w:w="985" w:type="dxa"/>
+          </w:tcPr>
+          <w:p>
+            <w:r>
+              <w:t>NFR-08</w:t>
+            </w:r>
+          </w:p>
+        </w:tc>
+        <w:tc>
+          <w:tcPr>
+            <w:tcW w:w="2250" w:type="dxa"/>
+          </w:tcPr>
+          <w:p>
+            <w:r>
+              <w:t>Share-note</w:t>
+            </w:r>
+          </w:p>
+        </w:tc>
+        <w:tc>
+          <w:tcPr>
+            <w:tcW w:w="6115" w:type="dxa"/>
+          </w:tcPr>
+          <w:p>
+            <w:r>
+              <w:t>Share note between users.</w:t>
+            </w:r>
+          </w:p>
         </w:tc>
       </w:tr>
     </w:tbl>
@@ -2082,6 +2137,7 @@
               <w:t>User creation</w:t>
             </w:r>
           </w:p>
+          <w:p/>
         </w:tc>
         <w:tc>
           <w:tcPr>
@@ -2391,6 +2447,7 @@
               <w:t>Search notes</w:t>
             </w:r>
           </w:p>
+          <w:p/>
         </w:tc>
         <w:tc>
           <w:tcPr>
@@ -2442,6 +2499,7 @@
               <w:t>Sort notes</w:t>
             </w:r>
           </w:p>
+          <w:p/>
         </w:tc>
         <w:tc>
           <w:tcPr>
@@ -2496,6 +2554,7 @@
               <w:t>Create notebook</w:t>
             </w:r>
           </w:p>
+          <w:p/>
         </w:tc>
         <w:tc>
           <w:tcPr>
@@ -2649,6 +2708,7 @@
               <w:t>Edit to do list</w:t>
             </w:r>
           </w:p>
+          <w:p/>
         </w:tc>
         <w:tc>
           <w:tcPr>
@@ -2700,6 +2760,7 @@
               <w:t>Delete to do list</w:t>
             </w:r>
           </w:p>
+          <w:p/>
         </w:tc>
         <w:tc>
           <w:tcPr>
@@ -2751,6 +2812,7 @@
               <w:t>View to do list</w:t>
             </w:r>
           </w:p>
+          <w:p/>
         </w:tc>
         <w:tc>
           <w:tcPr>
@@ -2802,6 +2864,7 @@
               <w:t>View progress</w:t>
             </w:r>
           </w:p>
+          <w:p/>
         </w:tc>
         <w:tc>
           <w:tcPr>
@@ -2853,6 +2916,7 @@
               <w:t>User manual</w:t>
             </w:r>
           </w:p>
+          <w:p/>
         </w:tc>
         <w:tc>
           <w:tcPr>
@@ -2904,6 +2968,7 @@
               <w:t>Change theme</w:t>
             </w:r>
           </w:p>
+          <w:p/>
         </w:tc>
         <w:tc>
           <w:tcPr>
@@ -2915,6 +2980,9 @@
             </w:pPr>
             <w:r>
               <w:t>W</w:t>
+            </w:r>
+            <w:r>
+              <w:t>ould</w:t>
             </w:r>
           </w:p>
         </w:tc>
@@ -2958,6 +3026,7 @@
               <w:t xml:space="preserve"> layout</w:t>
             </w:r>
           </w:p>
+          <w:p/>
         </w:tc>
         <w:tc>
           <w:tcPr>
@@ -3012,6 +3081,7 @@
               <w:t>Change font</w:t>
             </w:r>
           </w:p>
+          <w:p/>
         </w:tc>
         <w:tc>
           <w:tcPr>
@@ -3060,6 +3130,7 @@
               <w:t>Interface</w:t>
             </w:r>
           </w:p>
+          <w:p/>
         </w:tc>
         <w:tc>
           <w:tcPr>
@@ -3105,6 +3176,7 @@
               <w:t>Performance</w:t>
             </w:r>
           </w:p>
+          <w:p/>
         </w:tc>
         <w:tc>
           <w:tcPr>
@@ -3150,6 +3222,7 @@
               <w:t>Security</w:t>
             </w:r>
           </w:p>
+          <w:p/>
         </w:tc>
         <w:tc>
           <w:tcPr>
@@ -3195,6 +3268,7 @@
               <w:t>Integrity</w:t>
             </w:r>
           </w:p>
+          <w:p/>
         </w:tc>
         <w:tc>
           <w:tcPr>
@@ -3240,6 +3314,7 @@
               <w:t>Usability</w:t>
             </w:r>
           </w:p>
+          <w:p/>
         </w:tc>
         <w:tc>
           <w:tcPr>
@@ -3310,31 +3385,108 @@
           </w:p>
         </w:tc>
       </w:tr>
+      <w:tr>
+        <w:tc>
+          <w:tcPr>
+            <w:tcW w:w="1165" w:type="dxa"/>
+          </w:tcPr>
+          <w:p>
+            <w:r>
+              <w:lastRenderedPageBreak/>
+              <w:t>NFR-07</w:t>
+            </w:r>
+          </w:p>
+        </w:tc>
+        <w:tc>
+          <w:tcPr>
+            <w:tcW w:w="3330" w:type="dxa"/>
+          </w:tcPr>
+          <w:p>
+            <w:r>
+              <w:t>Pre-installed templets</w:t>
+            </w:r>
+          </w:p>
+        </w:tc>
+        <w:tc>
+          <w:tcPr>
+            <w:tcW w:w="1350" w:type="dxa"/>
+          </w:tcPr>
+          <w:p>
+            <w:pPr>
+              <w:jc w:val="center"/>
+            </w:pPr>
+            <w:r>
+              <w:t>Would</w:t>
+            </w:r>
+          </w:p>
+        </w:tc>
+        <w:tc>
+          <w:tcPr>
+            <w:tcW w:w="3505" w:type="dxa"/>
+          </w:tcPr>
+          <w:p>
+            <w:r>
+              <w:t>Functionality of system to make note easy to add.</w:t>
+            </w:r>
+          </w:p>
+        </w:tc>
+      </w:tr>
+      <w:tr>
+        <w:tc>
+          <w:tcPr>
+            <w:tcW w:w="1165" w:type="dxa"/>
+          </w:tcPr>
+          <w:p>
+            <w:r>
+              <w:t>NFR-08</w:t>
+            </w:r>
+          </w:p>
+        </w:tc>
+        <w:tc>
+          <w:tcPr>
+            <w:tcW w:w="3330" w:type="dxa"/>
+          </w:tcPr>
+          <w:p>
+            <w:r>
+              <w:t>Share-note</w:t>
+            </w:r>
+          </w:p>
+        </w:tc>
+        <w:tc>
+          <w:tcPr>
+            <w:tcW w:w="1350" w:type="dxa"/>
+          </w:tcPr>
+          <w:p>
+            <w:pPr>
+              <w:jc w:val="center"/>
+            </w:pPr>
+            <w:r>
+              <w:t>Would</w:t>
+            </w:r>
+          </w:p>
+        </w:tc>
+        <w:tc>
+          <w:tcPr>
+            <w:tcW w:w="3505" w:type="dxa"/>
+          </w:tcPr>
+          <w:p>
+            <w:r>
+              <w:t>Functionality of system to share note between users.</w:t>
+            </w:r>
+          </w:p>
+        </w:tc>
+      </w:tr>
     </w:tbl>
+    <w:p>
+      <w:bookmarkStart w:id="0" w:name="_GoBack"/>
+      <w:bookmarkEnd w:id="0"/>
+    </w:p>
     <w:p/>
     <w:p>
       <w:pPr>
         <w:pStyle w:val="Heading2"/>
       </w:pPr>
-    </w:p>
-    <w:p>
-      <w:pPr>
-        <w:rPr>
-          <w:rFonts w:eastAsiaTheme="majorEastAsia" w:cstheme="majorBidi"/>
-          <w:sz w:val="28"/>
-          <w:szCs w:val="26"/>
-        </w:rPr>
-      </w:pPr>
-      <w:r>
-        <w:br w:type="page"/>
-      </w:r>
-    </w:p>
-    <w:p>
-      <w:pPr>
-        <w:pStyle w:val="Heading2"/>
-      </w:pPr>
-      <w:r>
-        <w:lastRenderedPageBreak/>
+      <w:r>
         <w:t>Hardware software specification</w:t>
       </w:r>
     </w:p>
@@ -3906,27 +4058,14 @@
                             <w:r>
                               <w:t xml:space="preserve">Figure </w:t>
                             </w:r>
-                            <w:r>
-                              <w:fldChar w:fldCharType="begin"/>
-                            </w:r>
-                            <w:r>
-                              <w:instrText xml:space="preserve"> SEQ Figure \* ARABIC </w:instrText>
-                            </w:r>
-                            <w:r>
-                              <w:fldChar w:fldCharType="separate"/>
-                            </w:r>
-                            <w:r>
-                              <w:rPr>
-                                <w:noProof/>
-                              </w:rPr>
-                              <w:t>2</w:t>
-                            </w:r>
-                            <w:r>
-                              <w:rPr>
-                                <w:noProof/>
-                              </w:rPr>
-                              <w:fldChar w:fldCharType="end"/>
-                            </w:r>
+                            <w:fldSimple w:instr=" SEQ Figure \* ARABIC ">
+                              <w:r>
+                                <w:rPr>
+                                  <w:noProof/>
+                                </w:rPr>
+                                <w:t>2</w:t>
+                              </w:r>
+                            </w:fldSimple>
                             <w:r>
                               <w:t>Use case diagram for notes</w:t>
                             </w:r>
@@ -5947,27 +6086,14 @@
                             <w:r>
                               <w:t xml:space="preserve">Figure </w:t>
                             </w:r>
-                            <w:r>
-                              <w:fldChar w:fldCharType="begin"/>
-                            </w:r>
-                            <w:r>
-                              <w:instrText xml:space="preserve"> SEQ Figure \* ARABIC </w:instrText>
-                            </w:r>
-                            <w:r>
-                              <w:fldChar w:fldCharType="separate"/>
-                            </w:r>
-                            <w:r>
-                              <w:rPr>
-                                <w:noProof/>
-                              </w:rPr>
-                              <w:t>3</w:t>
-                            </w:r>
-                            <w:r>
-                              <w:rPr>
-                                <w:noProof/>
-                              </w:rPr>
-                              <w:fldChar w:fldCharType="end"/>
-                            </w:r>
+                            <w:fldSimple w:instr=" SEQ Figure \* ARABIC ">
+                              <w:r>
+                                <w:rPr>
+                                  <w:noProof/>
+                                </w:rPr>
+                                <w:t>3</w:t>
+                              </w:r>
+                            </w:fldSimple>
                             <w:r>
                               <w:t>Use case diagram for plan</w:t>
                             </w:r>
@@ -7860,27 +7986,14 @@
                             <w:r>
                               <w:t xml:space="preserve">Figure </w:t>
                             </w:r>
-                            <w:r>
-                              <w:fldChar w:fldCharType="begin"/>
-                            </w:r>
-                            <w:r>
-                              <w:instrText xml:space="preserve"> SEQ Figure \* ARABIC </w:instrText>
-                            </w:r>
-                            <w:r>
-                              <w:fldChar w:fldCharType="separate"/>
-                            </w:r>
-                            <w:r>
-                              <w:rPr>
-                                <w:noProof/>
-                              </w:rPr>
-                              <w:t>4</w:t>
-                            </w:r>
-                            <w:r>
-                              <w:rPr>
-                                <w:noProof/>
-                              </w:rPr>
-                              <w:fldChar w:fldCharType="end"/>
-                            </w:r>
+                            <w:fldSimple w:instr=" SEQ Figure \* ARABIC ">
+                              <w:r>
+                                <w:rPr>
+                                  <w:noProof/>
+                                </w:rPr>
+                                <w:t>4</w:t>
+                              </w:r>
+                            </w:fldSimple>
                             <w:r>
                               <w:t xml:space="preserve"> Initial class diagram</w:t>
                             </w:r>
@@ -10531,7 +10644,7 @@
   <w:style w:type="paragraph" w:default="1" w:styleId="Normal">
     <w:name w:val="Normal"/>
     <w:qFormat/>
-    <w:rsid w:val="00095C13"/>
+    <w:rsid w:val="007A16C2"/>
     <w:rPr>
       <w:rFonts w:ascii="Arial" w:hAnsi="Arial"/>
     </w:rPr>
@@ -11114,7 +11227,7 @@
 </file>
 
 <file path=customXml/itemProps1.xml><?xml version="1.0" encoding="utf-8"?>
-<ds:datastoreItem xmlns:ds="http://schemas.openxmlformats.org/officeDocument/2006/customXml" ds:itemID="{1CADE306-FF96-4B86-A022-64322F69E93B}">
+<ds:datastoreItem xmlns:ds="http://schemas.openxmlformats.org/officeDocument/2006/customXml" ds:itemID="{9AEDA3D5-FB80-427A-B38C-7CA0EAFD99B0}">
   <ds:schemaRefs>
     <ds:schemaRef ds:uri="http://schemas.openxmlformats.org/officeDocument/2006/bibliography"/>
   </ds:schemaRefs>
